--- a/Team Roles – Software Engineering.docx
+++ b/Team Roles – Software Engineering.docx
@@ -15,11 +15,9 @@
       <w:r>
         <w:t xml:space="preserve"> </w:t>
       </w:r>
-      <w:proofErr w:type="spellStart"/>
       <w:r>
         <w:t>SegmentFault</w:t>
       </w:r>
-      <w:proofErr w:type="spellEnd"/>
     </w:p>
     <w:p>
       <w:pPr>
@@ -30,45 +28,8 @@
       </w:r>
     </w:p>
     <w:p>
-      <w:proofErr w:type="spellStart"/>
-      <w:r>
-        <w:t>Shamari</w:t>
-      </w:r>
-      <w:proofErr w:type="spellEnd"/>
-      <w:r>
-        <w:t xml:space="preserve"> </w:t>
-      </w:r>
-      <w:proofErr w:type="spellStart"/>
-      <w:r>
-        <w:t>Southwell</w:t>
-      </w:r>
-      <w:proofErr w:type="spellEnd"/>
-      <w:r>
-        <w:t xml:space="preserve">, Mengyuan Zhu, Darius Jones, </w:t>
-      </w:r>
-      <w:proofErr w:type="spellStart"/>
-      <w:r>
-        <w:t>Ishmeet</w:t>
-      </w:r>
-      <w:proofErr w:type="spellEnd"/>
-      <w:r>
-        <w:t xml:space="preserve"> </w:t>
-      </w:r>
-      <w:proofErr w:type="spellStart"/>
-      <w:r>
-        <w:t>Tuteja</w:t>
-      </w:r>
-      <w:proofErr w:type="spellEnd"/>
-      <w:r>
-        <w:t xml:space="preserve">, </w:t>
-      </w:r>
-      <w:proofErr w:type="spellStart"/>
-      <w:r>
-        <w:t>Jibraan</w:t>
-      </w:r>
-      <w:proofErr w:type="spellEnd"/>
-      <w:r>
-        <w:t xml:space="preserve"> Mubeen </w:t>
+      <w:r>
+        <w:t xml:space="preserve">Shamari Southwell, Mengyuan Zhu, Darius Jones, Ishmeet Tuteja, Jibraan Mubeen </w:t>
       </w:r>
     </w:p>
     <w:p>
@@ -96,26 +57,84 @@
       </w:r>
     </w:p>
     <w:p>
-      <w:proofErr w:type="spellStart"/>
-      <w:r>
-        <w:t>Shamari</w:t>
-      </w:r>
-      <w:proofErr w:type="spellEnd"/>
-      <w:r>
-        <w:t xml:space="preserve"> </w:t>
-      </w:r>
-      <w:proofErr w:type="spellStart"/>
-      <w:r>
-        <w:t>Southwell</w:t>
-      </w:r>
-      <w:proofErr w:type="spellEnd"/>
-    </w:p>
+      <w:r>
+        <w:t>Shamari Southwell</w:t>
+      </w:r>
+    </w:p>
+    <w:p/>
+    <w:p/>
+    <w:p/>
+    <w:p/>
+    <w:p/>
+    <w:p/>
+    <w:p/>
     <w:p>
       <w:pPr>
         <w:pStyle w:val="Heading1"/>
       </w:pPr>
       <w:r>
+        <w:lastRenderedPageBreak/>
         <w:t xml:space="preserve">Team Roles </w:t>
+      </w:r>
+    </w:p>
+    <w:p>
+      <w:r>
+        <w:rPr>
+          <w:noProof/>
+          <w:lang w:eastAsia="zh-CN"/>
+        </w:rPr>
+        <w:drawing>
+          <wp:inline distT="0" distB="0" distL="0" distR="0" wp14:anchorId="63F79531" wp14:editId="198CC278">
+            <wp:extent cx="6051142" cy="2787091"/>
+            <wp:effectExtent l="0" t="0" r="0" b="0"/>
+            <wp:docPr id="5" name="Picture 5"/>
+            <wp:cNvGraphicFramePr>
+              <a:graphicFrameLocks xmlns:a="http://schemas.openxmlformats.org/drawingml/2006/main" noChangeAspect="1"/>
+            </wp:cNvGraphicFramePr>
+            <a:graphic xmlns:a="http://schemas.openxmlformats.org/drawingml/2006/main">
+              <a:graphicData uri="http://schemas.openxmlformats.org/drawingml/2006/picture">
+                <pic:pic xmlns:pic="http://schemas.openxmlformats.org/drawingml/2006/picture">
+                  <pic:nvPicPr>
+                    <pic:cNvPr id="0" name="Picture 4"/>
+                    <pic:cNvPicPr>
+                      <a:picLocks noChangeAspect="1" noChangeArrowheads="1"/>
+                    </pic:cNvPicPr>
+                  </pic:nvPicPr>
+                  <pic:blipFill>
+                    <a:blip r:embed="rId7" cstate="print">
+                      <a:extLst>
+                        <a:ext uri="{28A0092B-C50C-407E-A947-70E740481C1C}">
+                          <a14:useLocalDpi xmlns:a14="http://schemas.microsoft.com/office/drawing/2010/main" val="0"/>
+                        </a:ext>
+                      </a:extLst>
+                    </a:blip>
+                    <a:srcRect/>
+                    <a:stretch>
+                      <a:fillRect/>
+                    </a:stretch>
+                  </pic:blipFill>
+                  <pic:spPr bwMode="auto">
+                    <a:xfrm>
+                      <a:off x="0" y="0"/>
+                      <a:ext cx="6065366" cy="2793642"/>
+                    </a:xfrm>
+                    <a:prstGeom prst="rect">
+                      <a:avLst/>
+                    </a:prstGeom>
+                    <a:noFill/>
+                  </pic:spPr>
+                </pic:pic>
+              </a:graphicData>
+            </a:graphic>
+          </wp:inline>
+        </w:drawing>
+      </w:r>
+      <w:bookmarkStart w:id="0" w:name="_GoBack"/>
+      <w:bookmarkEnd w:id="0"/>
+    </w:p>
+    <w:p>
+      <w:r>
+        <w:t>Details:</w:t>
       </w:r>
     </w:p>
     <w:p>
@@ -138,12 +157,7 @@
         <w:t>/</w:t>
       </w:r>
       <w:r>
-        <w:t>Develo</w:t>
-      </w:r>
-      <w:bookmarkStart w:id="0" w:name="_GoBack"/>
-      <w:bookmarkEnd w:id="0"/>
-      <w:r>
-        <w:t>per</w:t>
+        <w:t>Developer</w:t>
       </w:r>
     </w:p>
     <w:p>
@@ -155,15 +169,7 @@
         </w:numPr>
       </w:pPr>
       <w:r>
-        <w:t xml:space="preserve">Responsible for detailed program specifications </w:t>
-      </w:r>
-      <w:proofErr w:type="gramStart"/>
-      <w:r>
-        <w:t>creation</w:t>
-      </w:r>
-      <w:proofErr w:type="gramEnd"/>
-      <w:r>
-        <w:t xml:space="preserve">. Also the first line of support for the developers who need help understanding a concept or working through an issue. </w:t>
+        <w:t xml:space="preserve">Responsible for detailed program specifications creation. Also the first line of support for the developers who need help understanding a concept or working through an issue. </w:t>
       </w:r>
     </w:p>
     <w:p>
@@ -175,7 +181,6 @@
         </w:numPr>
       </w:pPr>
       <w:r>
-        <w:lastRenderedPageBreak/>
         <w:t xml:space="preserve">Responsible for the architecture and design documents that can be used by the rest of the team to create the solution. </w:t>
       </w:r>
     </w:p>
@@ -213,28 +218,12 @@
           <w:b/>
         </w:rPr>
       </w:pPr>
-      <w:proofErr w:type="spellStart"/>
       <w:r>
         <w:rPr>
           <w:b/>
         </w:rPr>
-        <w:t>Shamari</w:t>
-      </w:r>
-      <w:proofErr w:type="spellEnd"/>
-      <w:r>
-        <w:rPr>
-          <w:b/>
-        </w:rPr>
-        <w:t xml:space="preserve"> </w:t>
-      </w:r>
-      <w:proofErr w:type="spellStart"/>
-      <w:r>
-        <w:rPr>
-          <w:b/>
-        </w:rPr>
-        <w:t>Southwell</w:t>
-      </w:r>
-      <w:proofErr w:type="spellEnd"/>
+        <w:t>Shamari Southwell</w:t>
+      </w:r>
       <w:r>
         <w:rPr>
           <w:b/>
@@ -272,6 +261,7 @@
         </w:rPr>
       </w:pPr>
       <w:r>
+        <w:lastRenderedPageBreak/>
         <w:t>Will write code for server-side of application.</w:t>
       </w:r>
     </w:p>
@@ -320,19 +310,11 @@
       <w:pPr>
         <w:pStyle w:val="ListBullet"/>
       </w:pPr>
-      <w:proofErr w:type="spellStart"/>
       <w:r>
         <w:rPr>
           <w:b/>
         </w:rPr>
-        <w:t>Jibraan</w:t>
-      </w:r>
-      <w:proofErr w:type="spellEnd"/>
-      <w:r>
-        <w:rPr>
-          <w:b/>
-        </w:rPr>
-        <w:t xml:space="preserve"> Mubeen </w:t>
+        <w:t xml:space="preserve">Jibraan Mubeen </w:t>
       </w:r>
       <w:r>
         <w:t>– Developer/Quality Assurance</w:t>
@@ -369,33 +351,11 @@
       <w:pPr>
         <w:pStyle w:val="ListBullet"/>
       </w:pPr>
-      <w:proofErr w:type="spellStart"/>
       <w:r>
         <w:rPr>
           <w:b/>
         </w:rPr>
-        <w:t>Ishmeet</w:t>
-      </w:r>
-      <w:proofErr w:type="spellEnd"/>
-      <w:r>
-        <w:rPr>
-          <w:b/>
-        </w:rPr>
-        <w:t xml:space="preserve"> </w:t>
-      </w:r>
-      <w:proofErr w:type="spellStart"/>
-      <w:r>
-        <w:rPr>
-          <w:b/>
-        </w:rPr>
-        <w:t>Tuteja</w:t>
-      </w:r>
-      <w:proofErr w:type="spellEnd"/>
-      <w:r>
-        <w:rPr>
-          <w:b/>
-        </w:rPr>
-        <w:t xml:space="preserve"> </w:t>
+        <w:t xml:space="preserve">Ishmeet Tuteja </w:t>
       </w:r>
       <w:r>
         <w:t>– Developer/</w:t>
@@ -434,7 +394,7 @@
       </w:pPr>
     </w:p>
     <w:sectPr>
-      <w:footerReference w:type="default" r:id="rId7"/>
+      <w:footerReference w:type="default" r:id="rId8"/>
       <w:pgSz w:w="12240" w:h="15840"/>
       <w:pgMar w:top="720" w:right="1440" w:bottom="1800" w:left="1440" w:header="720" w:footer="720" w:gutter="0"/>
       <w:cols w:space="720"/>
@@ -536,7 +496,7 @@
 
 <file path=word/numbering.xml><?xml version="1.0" encoding="utf-8"?>
 <w:numbering xmlns:wpc="http://schemas.microsoft.com/office/word/2010/wordprocessingCanvas" xmlns:mc="http://schemas.openxmlformats.org/markup-compatibility/2006" xmlns:o="urn:schemas-microsoft-com:office:office" xmlns:r="http://schemas.openxmlformats.org/officeDocument/2006/relationships" xmlns:m="http://schemas.openxmlformats.org/officeDocument/2006/math" xmlns:v="urn:schemas-microsoft-com:vml" xmlns:wp14="http://schemas.microsoft.com/office/word/2010/wordprocessingDrawing" xmlns:wp="http://schemas.openxmlformats.org/drawingml/2006/wordprocessingDrawing" xmlns:w10="urn:schemas-microsoft-com:office:word" xmlns:w="http://schemas.openxmlformats.org/wordprocessingml/2006/main" xmlns:w14="http://schemas.microsoft.com/office/word/2010/wordml" xmlns:w15="http://schemas.microsoft.com/office/word/2012/wordml" xmlns:wpg="http://schemas.microsoft.com/office/word/2010/wordprocessingGroup" xmlns:wpi="http://schemas.microsoft.com/office/word/2010/wordprocessingInk" xmlns:wne="http://schemas.microsoft.com/office/word/2006/wordml" xmlns:wps="http://schemas.microsoft.com/office/word/2010/wordprocessingShape" mc:Ignorable="w14 w15 wp14">
-  <w:abstractNum w:abstractNumId="0" w15:restartNumberingAfterBreak="0">
+  <w:abstractNum w:abstractNumId="0">
     <w:nsid w:val="FFFFFF88"/>
     <w:multiLevelType w:val="singleLevel"/>
     <w:tmpl w:val="930A86DE"/>
@@ -553,13 +513,14 @@
       </w:pPr>
     </w:lvl>
   </w:abstractNum>
-  <w:abstractNum w:abstractNumId="1" w15:restartNumberingAfterBreak="0">
+  <w:abstractNum w:abstractNumId="1">
     <w:nsid w:val="FFFFFF89"/>
     <w:multiLevelType w:val="singleLevel"/>
-    <w:tmpl w:val="1682D62C"/>
+    <w:tmpl w:val="614615BE"/>
     <w:lvl w:ilvl="0">
       <w:start w:val="1"/>
       <w:numFmt w:val="bullet"/>
+      <w:pStyle w:val="ListBullet"/>
       <w:lvlText w:val=""/>
       <w:lvlJc w:val="left"/>
       <w:pPr>
@@ -573,7 +534,7 @@
       </w:rPr>
     </w:lvl>
   </w:abstractNum>
-  <w:abstractNum w:abstractNumId="2" w15:restartNumberingAfterBreak="0">
+  <w:abstractNum w:abstractNumId="2">
     <w:nsid w:val="20906CDF"/>
     <w:multiLevelType w:val="hybridMultilevel"/>
     <w:tmpl w:val="9E244A1C"/>
@@ -690,7 +651,7 @@
       </w:rPr>
     </w:lvl>
   </w:abstractNum>
-  <w:abstractNum w:abstractNumId="3" w15:restartNumberingAfterBreak="0">
+  <w:abstractNum w:abstractNumId="3">
     <w:nsid w:val="68AB4355"/>
     <w:multiLevelType w:val="hybridMultilevel"/>
     <w:tmpl w:val="0B203272"/>

--- a/Team Roles – Software Engineering.docx
+++ b/Team Roles – Software Engineering.docx
@@ -1,6 +1,6 @@
 
 <file path=word/document.xml><?xml version="1.0" encoding="utf-8"?>
-<w:document xmlns:wpc="http://schemas.microsoft.com/office/word/2010/wordprocessingCanvas" xmlns:mc="http://schemas.openxmlformats.org/markup-compatibility/2006" xmlns:o="urn:schemas-microsoft-com:office:office" xmlns:r="http://schemas.openxmlformats.org/officeDocument/2006/relationships" xmlns:m="http://schemas.openxmlformats.org/officeDocument/2006/math" xmlns:v="urn:schemas-microsoft-com:vml" xmlns:wp14="http://schemas.microsoft.com/office/word/2010/wordprocessingDrawing" xmlns:wp="http://schemas.openxmlformats.org/drawingml/2006/wordprocessingDrawing" xmlns:w10="urn:schemas-microsoft-com:office:word" xmlns:w="http://schemas.openxmlformats.org/wordprocessingml/2006/main" xmlns:w14="http://schemas.microsoft.com/office/word/2010/wordml" xmlns:w15="http://schemas.microsoft.com/office/word/2012/wordml" xmlns:wpg="http://schemas.microsoft.com/office/word/2010/wordprocessingGroup" xmlns:wpi="http://schemas.microsoft.com/office/word/2010/wordprocessingInk" xmlns:wne="http://schemas.microsoft.com/office/word/2006/wordml" xmlns:wps="http://schemas.microsoft.com/office/word/2010/wordprocessingShape" mc:Ignorable="w14 w15 wp14">
+<w:document xmlns:wpc="http://schemas.microsoft.com/office/word/2010/wordprocessingCanvas" xmlns:mo="http://schemas.microsoft.com/office/mac/office/2008/main" xmlns:mc="http://schemas.openxmlformats.org/markup-compatibility/2006" xmlns:mv="urn:schemas-microsoft-com:mac:vml" xmlns:o="urn:schemas-microsoft-com:office:office" xmlns:r="http://schemas.openxmlformats.org/officeDocument/2006/relationships" xmlns:m="http://schemas.openxmlformats.org/officeDocument/2006/math" xmlns:v="urn:schemas-microsoft-com:vml" xmlns:wp14="http://schemas.microsoft.com/office/word/2010/wordprocessingDrawing" xmlns:wp="http://schemas.openxmlformats.org/drawingml/2006/wordprocessingDrawing" xmlns:w10="urn:schemas-microsoft-com:office:word" xmlns:w="http://schemas.openxmlformats.org/wordprocessingml/2006/main" xmlns:w14="http://schemas.microsoft.com/office/word/2010/wordml" xmlns:w15="http://schemas.microsoft.com/office/word/2012/wordml" xmlns:wpg="http://schemas.microsoft.com/office/word/2010/wordprocessingGroup" xmlns:wpi="http://schemas.microsoft.com/office/word/2010/wordprocessingInk" xmlns:wne="http://schemas.microsoft.com/office/word/2006/wordml" xmlns:wps="http://schemas.microsoft.com/office/word/2010/wordprocessingShape" mc:Ignorable="w14 w15 wp14">
   <w:body>
     <w:p>
       <w:pPr>
@@ -45,8 +45,21 @@
         <w:t>Shopping system</w:t>
       </w:r>
       <w:r>
-        <w:t xml:space="preserve"> - Sahara</w:t>
-      </w:r>
+        <w:t xml:space="preserve"> </w:t>
+      </w:r>
+      <w:r>
+        <w:t>–</w:t>
+      </w:r>
+      <w:r>
+        <w:t xml:space="preserve"> Sahara</w:t>
+      </w:r>
+    </w:p>
+    <w:p>
+      <w:r>
+        <w:t>Website is designed to sell electronics.</w:t>
+      </w:r>
+      <w:bookmarkStart w:id="0" w:name="_GoBack"/>
+      <w:bookmarkEnd w:id="0"/>
     </w:p>
     <w:p>
       <w:pPr>
@@ -81,7 +94,7 @@
       <w:r>
         <w:rPr>
           <w:noProof/>
-          <w:lang w:eastAsia="zh-CN"/>
+          <w:lang w:eastAsia="en-US"/>
         </w:rPr>
         <w:drawing>
           <wp:inline distT="0" distB="0" distL="0" distR="0" wp14:anchorId="63F79531" wp14:editId="198CC278">
@@ -129,8 +142,6 @@
           </wp:inline>
         </w:drawing>
       </w:r>
-      <w:bookmarkStart w:id="0" w:name="_GoBack"/>
-      <w:bookmarkEnd w:id="0"/>
     </w:p>
     <w:p>
       <w:r>
@@ -406,7 +417,7 @@
 </file>
 
 <file path=word/endnotes.xml><?xml version="1.0" encoding="utf-8"?>
-<w:endnotes xmlns:wpc="http://schemas.microsoft.com/office/word/2010/wordprocessingCanvas" xmlns:mc="http://schemas.openxmlformats.org/markup-compatibility/2006" xmlns:o="urn:schemas-microsoft-com:office:office" xmlns:r="http://schemas.openxmlformats.org/officeDocument/2006/relationships" xmlns:m="http://schemas.openxmlformats.org/officeDocument/2006/math" xmlns:v="urn:schemas-microsoft-com:vml" xmlns:wp14="http://schemas.microsoft.com/office/word/2010/wordprocessingDrawing" xmlns:wp="http://schemas.openxmlformats.org/drawingml/2006/wordprocessingDrawing" xmlns:w10="urn:schemas-microsoft-com:office:word" xmlns:w="http://schemas.openxmlformats.org/wordprocessingml/2006/main" xmlns:w14="http://schemas.microsoft.com/office/word/2010/wordml" xmlns:w15="http://schemas.microsoft.com/office/word/2012/wordml" xmlns:wpg="http://schemas.microsoft.com/office/word/2010/wordprocessingGroup" xmlns:wpi="http://schemas.microsoft.com/office/word/2010/wordprocessingInk" xmlns:wne="http://schemas.microsoft.com/office/word/2006/wordml" xmlns:wps="http://schemas.microsoft.com/office/word/2010/wordprocessingShape" mc:Ignorable="w14 w15 wp14">
+<w:endnotes xmlns:wpc="http://schemas.microsoft.com/office/word/2010/wordprocessingCanvas" xmlns:mo="http://schemas.microsoft.com/office/mac/office/2008/main" xmlns:mc="http://schemas.openxmlformats.org/markup-compatibility/2006" xmlns:mv="urn:schemas-microsoft-com:mac:vml" xmlns:o="urn:schemas-microsoft-com:office:office" xmlns:r="http://schemas.openxmlformats.org/officeDocument/2006/relationships" xmlns:m="http://schemas.openxmlformats.org/officeDocument/2006/math" xmlns:v="urn:schemas-microsoft-com:vml" xmlns:wp14="http://schemas.microsoft.com/office/word/2010/wordprocessingDrawing" xmlns:wp="http://schemas.openxmlformats.org/drawingml/2006/wordprocessingDrawing" xmlns:w10="urn:schemas-microsoft-com:office:word" xmlns:w="http://schemas.openxmlformats.org/wordprocessingml/2006/main" xmlns:w14="http://schemas.microsoft.com/office/word/2010/wordml" xmlns:w15="http://schemas.microsoft.com/office/word/2012/wordml" xmlns:wpg="http://schemas.microsoft.com/office/word/2010/wordprocessingGroup" xmlns:wpi="http://schemas.microsoft.com/office/word/2010/wordprocessingInk" xmlns:wne="http://schemas.microsoft.com/office/word/2006/wordml" xmlns:wps="http://schemas.microsoft.com/office/word/2010/wordprocessingShape" mc:Ignorable="w14 w15 wp14">
   <w:endnote w:type="separator" w:id="-1">
     <w:p>
       <w:r>
@@ -427,7 +438,7 @@
 </file>
 
 <file path=word/footer1.xml><?xml version="1.0" encoding="utf-8"?>
-<w:ftr xmlns:wpc="http://schemas.microsoft.com/office/word/2010/wordprocessingCanvas" xmlns:mc="http://schemas.openxmlformats.org/markup-compatibility/2006" xmlns:o="urn:schemas-microsoft-com:office:office" xmlns:r="http://schemas.openxmlformats.org/officeDocument/2006/relationships" xmlns:m="http://schemas.openxmlformats.org/officeDocument/2006/math" xmlns:v="urn:schemas-microsoft-com:vml" xmlns:wp14="http://schemas.microsoft.com/office/word/2010/wordprocessingDrawing" xmlns:wp="http://schemas.openxmlformats.org/drawingml/2006/wordprocessingDrawing" xmlns:w10="urn:schemas-microsoft-com:office:word" xmlns:w="http://schemas.openxmlformats.org/wordprocessingml/2006/main" xmlns:w14="http://schemas.microsoft.com/office/word/2010/wordml" xmlns:w15="http://schemas.microsoft.com/office/word/2012/wordml" xmlns:wpg="http://schemas.microsoft.com/office/word/2010/wordprocessingGroup" xmlns:wpi="http://schemas.microsoft.com/office/word/2010/wordprocessingInk" xmlns:wne="http://schemas.microsoft.com/office/word/2006/wordml" xmlns:wps="http://schemas.microsoft.com/office/word/2010/wordprocessingShape" mc:Ignorable="w14 w15 wp14">
+<w:ftr xmlns:wpc="http://schemas.microsoft.com/office/word/2010/wordprocessingCanvas" xmlns:mo="http://schemas.microsoft.com/office/mac/office/2008/main" xmlns:mc="http://schemas.openxmlformats.org/markup-compatibility/2006" xmlns:mv="urn:schemas-microsoft-com:mac:vml" xmlns:o="urn:schemas-microsoft-com:office:office" xmlns:r="http://schemas.openxmlformats.org/officeDocument/2006/relationships" xmlns:m="http://schemas.openxmlformats.org/officeDocument/2006/math" xmlns:v="urn:schemas-microsoft-com:vml" xmlns:wp14="http://schemas.microsoft.com/office/word/2010/wordprocessingDrawing" xmlns:wp="http://schemas.openxmlformats.org/drawingml/2006/wordprocessingDrawing" xmlns:w10="urn:schemas-microsoft-com:office:word" xmlns:w="http://schemas.openxmlformats.org/wordprocessingml/2006/main" xmlns:w14="http://schemas.microsoft.com/office/word/2010/wordml" xmlns:w15="http://schemas.microsoft.com/office/word/2012/wordml" xmlns:wpg="http://schemas.microsoft.com/office/word/2010/wordprocessingGroup" xmlns:wpi="http://schemas.microsoft.com/office/word/2010/wordprocessingInk" xmlns:wne="http://schemas.microsoft.com/office/word/2006/wordml" xmlns:wps="http://schemas.microsoft.com/office/word/2010/wordprocessingShape" mc:Ignorable="w14 w15 wp14">
   <w:sdt>
     <w:sdtPr>
       <w:id w:val="-1200699706"/>
@@ -459,7 +470,7 @@
           <w:rPr>
             <w:noProof/>
           </w:rPr>
-          <w:t>2</w:t>
+          <w:t>3</w:t>
         </w:r>
         <w:r>
           <w:rPr>
@@ -474,7 +485,7 @@
 </file>
 
 <file path=word/footnotes.xml><?xml version="1.0" encoding="utf-8"?>
-<w:footnotes xmlns:wpc="http://schemas.microsoft.com/office/word/2010/wordprocessingCanvas" xmlns:mc="http://schemas.openxmlformats.org/markup-compatibility/2006" xmlns:o="urn:schemas-microsoft-com:office:office" xmlns:r="http://schemas.openxmlformats.org/officeDocument/2006/relationships" xmlns:m="http://schemas.openxmlformats.org/officeDocument/2006/math" xmlns:v="urn:schemas-microsoft-com:vml" xmlns:wp14="http://schemas.microsoft.com/office/word/2010/wordprocessingDrawing" xmlns:wp="http://schemas.openxmlformats.org/drawingml/2006/wordprocessingDrawing" xmlns:w10="urn:schemas-microsoft-com:office:word" xmlns:w="http://schemas.openxmlformats.org/wordprocessingml/2006/main" xmlns:w14="http://schemas.microsoft.com/office/word/2010/wordml" xmlns:w15="http://schemas.microsoft.com/office/word/2012/wordml" xmlns:wpg="http://schemas.microsoft.com/office/word/2010/wordprocessingGroup" xmlns:wpi="http://schemas.microsoft.com/office/word/2010/wordprocessingInk" xmlns:wne="http://schemas.microsoft.com/office/word/2006/wordml" xmlns:wps="http://schemas.microsoft.com/office/word/2010/wordprocessingShape" mc:Ignorable="w14 w15 wp14">
+<w:footnotes xmlns:wpc="http://schemas.microsoft.com/office/word/2010/wordprocessingCanvas" xmlns:mo="http://schemas.microsoft.com/office/mac/office/2008/main" xmlns:mc="http://schemas.openxmlformats.org/markup-compatibility/2006" xmlns:mv="urn:schemas-microsoft-com:mac:vml" xmlns:o="urn:schemas-microsoft-com:office:office" xmlns:r="http://schemas.openxmlformats.org/officeDocument/2006/relationships" xmlns:m="http://schemas.openxmlformats.org/officeDocument/2006/math" xmlns:v="urn:schemas-microsoft-com:vml" xmlns:wp14="http://schemas.microsoft.com/office/word/2010/wordprocessingDrawing" xmlns:wp="http://schemas.openxmlformats.org/drawingml/2006/wordprocessingDrawing" xmlns:w10="urn:schemas-microsoft-com:office:word" xmlns:w="http://schemas.openxmlformats.org/wordprocessingml/2006/main" xmlns:w14="http://schemas.microsoft.com/office/word/2010/wordml" xmlns:w15="http://schemas.microsoft.com/office/word/2012/wordml" xmlns:wpg="http://schemas.microsoft.com/office/word/2010/wordprocessingGroup" xmlns:wpi="http://schemas.microsoft.com/office/word/2010/wordprocessingInk" xmlns:wne="http://schemas.microsoft.com/office/word/2006/wordml" xmlns:wps="http://schemas.microsoft.com/office/word/2010/wordprocessingShape" mc:Ignorable="w14 w15 wp14">
   <w:footnote w:type="separator" w:id="-1">
     <w:p>
       <w:r>
@@ -495,7 +506,7 @@
 </file>
 
 <file path=word/numbering.xml><?xml version="1.0" encoding="utf-8"?>
-<w:numbering xmlns:wpc="http://schemas.microsoft.com/office/word/2010/wordprocessingCanvas" xmlns:mc="http://schemas.openxmlformats.org/markup-compatibility/2006" xmlns:o="urn:schemas-microsoft-com:office:office" xmlns:r="http://schemas.openxmlformats.org/officeDocument/2006/relationships" xmlns:m="http://schemas.openxmlformats.org/officeDocument/2006/math" xmlns:v="urn:schemas-microsoft-com:vml" xmlns:wp14="http://schemas.microsoft.com/office/word/2010/wordprocessingDrawing" xmlns:wp="http://schemas.openxmlformats.org/drawingml/2006/wordprocessingDrawing" xmlns:w10="urn:schemas-microsoft-com:office:word" xmlns:w="http://schemas.openxmlformats.org/wordprocessingml/2006/main" xmlns:w14="http://schemas.microsoft.com/office/word/2010/wordml" xmlns:w15="http://schemas.microsoft.com/office/word/2012/wordml" xmlns:wpg="http://schemas.microsoft.com/office/word/2010/wordprocessingGroup" xmlns:wpi="http://schemas.microsoft.com/office/word/2010/wordprocessingInk" xmlns:wne="http://schemas.microsoft.com/office/word/2006/wordml" xmlns:wps="http://schemas.microsoft.com/office/word/2010/wordprocessingShape" mc:Ignorable="w14 w15 wp14">
+<w:numbering xmlns:wpc="http://schemas.microsoft.com/office/word/2010/wordprocessingCanvas" xmlns:mo="http://schemas.microsoft.com/office/mac/office/2008/main" xmlns:mc="http://schemas.openxmlformats.org/markup-compatibility/2006" xmlns:mv="urn:schemas-microsoft-com:mac:vml" xmlns:o="urn:schemas-microsoft-com:office:office" xmlns:r="http://schemas.openxmlformats.org/officeDocument/2006/relationships" xmlns:m="http://schemas.openxmlformats.org/officeDocument/2006/math" xmlns:v="urn:schemas-microsoft-com:vml" xmlns:wp14="http://schemas.microsoft.com/office/word/2010/wordprocessingDrawing" xmlns:wp="http://schemas.openxmlformats.org/drawingml/2006/wordprocessingDrawing" xmlns:w10="urn:schemas-microsoft-com:office:word" xmlns:w="http://schemas.openxmlformats.org/wordprocessingml/2006/main" xmlns:w14="http://schemas.microsoft.com/office/word/2010/wordml" xmlns:w15="http://schemas.microsoft.com/office/word/2012/wordml" xmlns:wpg="http://schemas.microsoft.com/office/word/2010/wordprocessingGroup" xmlns:wpi="http://schemas.microsoft.com/office/word/2010/wordprocessingInk" xmlns:wne="http://schemas.microsoft.com/office/word/2006/wordml" xmlns:wps="http://schemas.microsoft.com/office/word/2010/wordprocessingShape" mc:Ignorable="w14 w15 wp14">
   <w:abstractNum w:abstractNumId="0">
     <w:nsid w:val="FFFFFF88"/>
     <w:multiLevelType w:val="singleLevel"/>
@@ -520,7 +531,6 @@
     <w:lvl w:ilvl="0">
       <w:start w:val="1"/>
       <w:numFmt w:val="bullet"/>
-      <w:pStyle w:val="ListBullet"/>
       <w:lvlText w:val=""/>
       <w:lvlJc w:val="left"/>
       <w:pPr>
@@ -777,7 +787,7 @@
       </w:pPr>
     </w:pPrDefault>
   </w:docDefaults>
-  <w:latentStyles w:defLockedState="0" w:defUIPriority="99" w:defSemiHidden="0" w:defUnhideWhenUsed="0" w:defQFormat="0" w:count="371">
+  <w:latentStyles w:defLockedState="0" w:defUIPriority="99" w:defSemiHidden="0" w:defUnhideWhenUsed="0" w:defQFormat="0" w:count="380">
     <w:lsdException w:name="Normal" w:uiPriority="0" w:qFormat="1"/>
     <w:lsdException w:name="heading 1" w:uiPriority="9" w:qFormat="1"/>
     <w:lsdException w:name="heading 2" w:semiHidden="1" w:uiPriority="9" w:unhideWhenUsed="1" w:qFormat="1"/>

--- a/Team Roles – Software Engineering.docx
+++ b/Team Roles – Software Engineering.docx
@@ -1,6 +1,6 @@
 
 <file path=word/document.xml><?xml version="1.0" encoding="utf-8"?>
-<w:document xmlns:wpc="http://schemas.microsoft.com/office/word/2010/wordprocessingCanvas" xmlns:mo="http://schemas.microsoft.com/office/mac/office/2008/main" xmlns:mc="http://schemas.openxmlformats.org/markup-compatibility/2006" xmlns:mv="urn:schemas-microsoft-com:mac:vml" xmlns:o="urn:schemas-microsoft-com:office:office" xmlns:r="http://schemas.openxmlformats.org/officeDocument/2006/relationships" xmlns:m="http://schemas.openxmlformats.org/officeDocument/2006/math" xmlns:v="urn:schemas-microsoft-com:vml" xmlns:wp14="http://schemas.microsoft.com/office/word/2010/wordprocessingDrawing" xmlns:wp="http://schemas.openxmlformats.org/drawingml/2006/wordprocessingDrawing" xmlns:w10="urn:schemas-microsoft-com:office:word" xmlns:w="http://schemas.openxmlformats.org/wordprocessingml/2006/main" xmlns:w14="http://schemas.microsoft.com/office/word/2010/wordml" xmlns:w15="http://schemas.microsoft.com/office/word/2012/wordml" xmlns:wpg="http://schemas.microsoft.com/office/word/2010/wordprocessingGroup" xmlns:wpi="http://schemas.microsoft.com/office/word/2010/wordprocessingInk" xmlns:wne="http://schemas.microsoft.com/office/word/2006/wordml" xmlns:wps="http://schemas.microsoft.com/office/word/2010/wordprocessingShape" mc:Ignorable="w14 w15 wp14">
+<w:document xmlns:wpc="http://schemas.microsoft.com/office/word/2010/wordprocessingCanvas" xmlns:mc="http://schemas.openxmlformats.org/markup-compatibility/2006" xmlns:o="urn:schemas-microsoft-com:office:office" xmlns:r="http://schemas.openxmlformats.org/officeDocument/2006/relationships" xmlns:m="http://schemas.openxmlformats.org/officeDocument/2006/math" xmlns:v="urn:schemas-microsoft-com:vml" xmlns:wp14="http://schemas.microsoft.com/office/word/2010/wordprocessingDrawing" xmlns:wp="http://schemas.openxmlformats.org/drawingml/2006/wordprocessingDrawing" xmlns:w10="urn:schemas-microsoft-com:office:word" xmlns:w="http://schemas.openxmlformats.org/wordprocessingml/2006/main" xmlns:w14="http://schemas.microsoft.com/office/word/2010/wordml" xmlns:w15="http://schemas.microsoft.com/office/word/2012/wordml" xmlns:wpg="http://schemas.microsoft.com/office/word/2010/wordprocessingGroup" xmlns:wpi="http://schemas.microsoft.com/office/word/2010/wordprocessingInk" xmlns:wne="http://schemas.microsoft.com/office/word/2006/wordml" xmlns:wps="http://schemas.microsoft.com/office/word/2010/wordprocessingShape" mc:Ignorable="w14 w15 wp14">
   <w:body>
     <w:p>
       <w:pPr>
@@ -58,8 +58,6 @@
       <w:r>
         <w:t>Website is designed to sell electronics.</w:t>
       </w:r>
-      <w:bookmarkStart w:id="0" w:name="_GoBack"/>
-      <w:bookmarkEnd w:id="0"/>
     </w:p>
     <w:p>
       <w:pPr>
@@ -94,13 +92,13 @@
       <w:r>
         <w:rPr>
           <w:noProof/>
-          <w:lang w:eastAsia="en-US"/>
+          <w:lang w:eastAsia="zh-CN"/>
         </w:rPr>
         <w:drawing>
-          <wp:inline distT="0" distB="0" distL="0" distR="0" wp14:anchorId="63F79531" wp14:editId="198CC278">
-            <wp:extent cx="6051142" cy="2787091"/>
-            <wp:effectExtent l="0" t="0" r="0" b="0"/>
-            <wp:docPr id="5" name="Picture 5"/>
+          <wp:inline distT="0" distB="0" distL="0" distR="0" wp14:anchorId="61414969" wp14:editId="117CAB41">
+            <wp:extent cx="5908973" cy="2721610"/>
+            <wp:effectExtent l="0" t="0" r="0" b="2540"/>
+            <wp:docPr id="2" name="Picture 2"/>
             <wp:cNvGraphicFramePr>
               <a:graphicFrameLocks xmlns:a="http://schemas.openxmlformats.org/drawingml/2006/main" noChangeAspect="1"/>
             </wp:cNvGraphicFramePr>
@@ -108,7 +106,7 @@
               <a:graphicData uri="http://schemas.openxmlformats.org/drawingml/2006/picture">
                 <pic:pic xmlns:pic="http://schemas.openxmlformats.org/drawingml/2006/picture">
                   <pic:nvPicPr>
-                    <pic:cNvPr id="0" name="Picture 4"/>
+                    <pic:cNvPr id="0" name="Picture 3"/>
                     <pic:cNvPicPr>
                       <a:picLocks noChangeAspect="1" noChangeArrowheads="1"/>
                     </pic:cNvPicPr>
@@ -129,7 +127,7 @@
                   <pic:spPr bwMode="auto">
                     <a:xfrm>
                       <a:off x="0" y="0"/>
-                      <a:ext cx="6065366" cy="2793642"/>
+                      <a:ext cx="5916149" cy="2724915"/>
                     </a:xfrm>
                     <a:prstGeom prst="rect">
                       <a:avLst/>
@@ -147,6 +145,8 @@
       <w:r>
         <w:t>Details:</w:t>
       </w:r>
+      <w:bookmarkStart w:id="0" w:name="_GoBack"/>
+      <w:bookmarkEnd w:id="0"/>
     </w:p>
     <w:p>
       <w:pPr>
@@ -272,7 +272,6 @@
         </w:rPr>
       </w:pPr>
       <w:r>
-        <w:lastRenderedPageBreak/>
         <w:t>Will write code for server-side of application.</w:t>
       </w:r>
     </w:p>
@@ -284,6 +283,7 @@
         <w:rPr>
           <w:b/>
         </w:rPr>
+        <w:lastRenderedPageBreak/>
         <w:t xml:space="preserve">Darius Jones </w:t>
       </w:r>
       <w:r>
@@ -417,7 +417,7 @@
 </file>
 
 <file path=word/endnotes.xml><?xml version="1.0" encoding="utf-8"?>
-<w:endnotes xmlns:wpc="http://schemas.microsoft.com/office/word/2010/wordprocessingCanvas" xmlns:mo="http://schemas.microsoft.com/office/mac/office/2008/main" xmlns:mc="http://schemas.openxmlformats.org/markup-compatibility/2006" xmlns:mv="urn:schemas-microsoft-com:mac:vml" xmlns:o="urn:schemas-microsoft-com:office:office" xmlns:r="http://schemas.openxmlformats.org/officeDocument/2006/relationships" xmlns:m="http://schemas.openxmlformats.org/officeDocument/2006/math" xmlns:v="urn:schemas-microsoft-com:vml" xmlns:wp14="http://schemas.microsoft.com/office/word/2010/wordprocessingDrawing" xmlns:wp="http://schemas.openxmlformats.org/drawingml/2006/wordprocessingDrawing" xmlns:w10="urn:schemas-microsoft-com:office:word" xmlns:w="http://schemas.openxmlformats.org/wordprocessingml/2006/main" xmlns:w14="http://schemas.microsoft.com/office/word/2010/wordml" xmlns:w15="http://schemas.microsoft.com/office/word/2012/wordml" xmlns:wpg="http://schemas.microsoft.com/office/word/2010/wordprocessingGroup" xmlns:wpi="http://schemas.microsoft.com/office/word/2010/wordprocessingInk" xmlns:wne="http://schemas.microsoft.com/office/word/2006/wordml" xmlns:wps="http://schemas.microsoft.com/office/word/2010/wordprocessingShape" mc:Ignorable="w14 w15 wp14">
+<w:endnotes xmlns:wpc="http://schemas.microsoft.com/office/word/2010/wordprocessingCanvas" xmlns:mc="http://schemas.openxmlformats.org/markup-compatibility/2006" xmlns:o="urn:schemas-microsoft-com:office:office" xmlns:r="http://schemas.openxmlformats.org/officeDocument/2006/relationships" xmlns:m="http://schemas.openxmlformats.org/officeDocument/2006/math" xmlns:v="urn:schemas-microsoft-com:vml" xmlns:wp14="http://schemas.microsoft.com/office/word/2010/wordprocessingDrawing" xmlns:wp="http://schemas.openxmlformats.org/drawingml/2006/wordprocessingDrawing" xmlns:w10="urn:schemas-microsoft-com:office:word" xmlns:w="http://schemas.openxmlformats.org/wordprocessingml/2006/main" xmlns:w14="http://schemas.microsoft.com/office/word/2010/wordml" xmlns:w15="http://schemas.microsoft.com/office/word/2012/wordml" xmlns:wpg="http://schemas.microsoft.com/office/word/2010/wordprocessingGroup" xmlns:wpi="http://schemas.microsoft.com/office/word/2010/wordprocessingInk" xmlns:wne="http://schemas.microsoft.com/office/word/2006/wordml" xmlns:wps="http://schemas.microsoft.com/office/word/2010/wordprocessingShape" mc:Ignorable="w14 w15 wp14">
   <w:endnote w:type="separator" w:id="-1">
     <w:p>
       <w:r>
@@ -438,7 +438,7 @@
 </file>
 
 <file path=word/footer1.xml><?xml version="1.0" encoding="utf-8"?>
-<w:ftr xmlns:wpc="http://schemas.microsoft.com/office/word/2010/wordprocessingCanvas" xmlns:mo="http://schemas.microsoft.com/office/mac/office/2008/main" xmlns:mc="http://schemas.openxmlformats.org/markup-compatibility/2006" xmlns:mv="urn:schemas-microsoft-com:mac:vml" xmlns:o="urn:schemas-microsoft-com:office:office" xmlns:r="http://schemas.openxmlformats.org/officeDocument/2006/relationships" xmlns:m="http://schemas.openxmlformats.org/officeDocument/2006/math" xmlns:v="urn:schemas-microsoft-com:vml" xmlns:wp14="http://schemas.microsoft.com/office/word/2010/wordprocessingDrawing" xmlns:wp="http://schemas.openxmlformats.org/drawingml/2006/wordprocessingDrawing" xmlns:w10="urn:schemas-microsoft-com:office:word" xmlns:w="http://schemas.openxmlformats.org/wordprocessingml/2006/main" xmlns:w14="http://schemas.microsoft.com/office/word/2010/wordml" xmlns:w15="http://schemas.microsoft.com/office/word/2012/wordml" xmlns:wpg="http://schemas.microsoft.com/office/word/2010/wordprocessingGroup" xmlns:wpi="http://schemas.microsoft.com/office/word/2010/wordprocessingInk" xmlns:wne="http://schemas.microsoft.com/office/word/2006/wordml" xmlns:wps="http://schemas.microsoft.com/office/word/2010/wordprocessingShape" mc:Ignorable="w14 w15 wp14">
+<w:ftr xmlns:wpc="http://schemas.microsoft.com/office/word/2010/wordprocessingCanvas" xmlns:mc="http://schemas.openxmlformats.org/markup-compatibility/2006" xmlns:o="urn:schemas-microsoft-com:office:office" xmlns:r="http://schemas.openxmlformats.org/officeDocument/2006/relationships" xmlns:m="http://schemas.openxmlformats.org/officeDocument/2006/math" xmlns:v="urn:schemas-microsoft-com:vml" xmlns:wp14="http://schemas.microsoft.com/office/word/2010/wordprocessingDrawing" xmlns:wp="http://schemas.openxmlformats.org/drawingml/2006/wordprocessingDrawing" xmlns:w10="urn:schemas-microsoft-com:office:word" xmlns:w="http://schemas.openxmlformats.org/wordprocessingml/2006/main" xmlns:w14="http://schemas.microsoft.com/office/word/2010/wordml" xmlns:w15="http://schemas.microsoft.com/office/word/2012/wordml" xmlns:wpg="http://schemas.microsoft.com/office/word/2010/wordprocessingGroup" xmlns:wpi="http://schemas.microsoft.com/office/word/2010/wordprocessingInk" xmlns:wne="http://schemas.microsoft.com/office/word/2006/wordml" xmlns:wps="http://schemas.microsoft.com/office/word/2010/wordprocessingShape" mc:Ignorable="w14 w15 wp14">
   <w:sdt>
     <w:sdtPr>
       <w:id w:val="-1200699706"/>
@@ -485,7 +485,7 @@
 </file>
 
 <file path=word/footnotes.xml><?xml version="1.0" encoding="utf-8"?>
-<w:footnotes xmlns:wpc="http://schemas.microsoft.com/office/word/2010/wordprocessingCanvas" xmlns:mo="http://schemas.microsoft.com/office/mac/office/2008/main" xmlns:mc="http://schemas.openxmlformats.org/markup-compatibility/2006" xmlns:mv="urn:schemas-microsoft-com:mac:vml" xmlns:o="urn:schemas-microsoft-com:office:office" xmlns:r="http://schemas.openxmlformats.org/officeDocument/2006/relationships" xmlns:m="http://schemas.openxmlformats.org/officeDocument/2006/math" xmlns:v="urn:schemas-microsoft-com:vml" xmlns:wp14="http://schemas.microsoft.com/office/word/2010/wordprocessingDrawing" xmlns:wp="http://schemas.openxmlformats.org/drawingml/2006/wordprocessingDrawing" xmlns:w10="urn:schemas-microsoft-com:office:word" xmlns:w="http://schemas.openxmlformats.org/wordprocessingml/2006/main" xmlns:w14="http://schemas.microsoft.com/office/word/2010/wordml" xmlns:w15="http://schemas.microsoft.com/office/word/2012/wordml" xmlns:wpg="http://schemas.microsoft.com/office/word/2010/wordprocessingGroup" xmlns:wpi="http://schemas.microsoft.com/office/word/2010/wordprocessingInk" xmlns:wne="http://schemas.microsoft.com/office/word/2006/wordml" xmlns:wps="http://schemas.microsoft.com/office/word/2010/wordprocessingShape" mc:Ignorable="w14 w15 wp14">
+<w:footnotes xmlns:wpc="http://schemas.microsoft.com/office/word/2010/wordprocessingCanvas" xmlns:mc="http://schemas.openxmlformats.org/markup-compatibility/2006" xmlns:o="urn:schemas-microsoft-com:office:office" xmlns:r="http://schemas.openxmlformats.org/officeDocument/2006/relationships" xmlns:m="http://schemas.openxmlformats.org/officeDocument/2006/math" xmlns:v="urn:schemas-microsoft-com:vml" xmlns:wp14="http://schemas.microsoft.com/office/word/2010/wordprocessingDrawing" xmlns:wp="http://schemas.openxmlformats.org/drawingml/2006/wordprocessingDrawing" xmlns:w10="urn:schemas-microsoft-com:office:word" xmlns:w="http://schemas.openxmlformats.org/wordprocessingml/2006/main" xmlns:w14="http://schemas.microsoft.com/office/word/2010/wordml" xmlns:w15="http://schemas.microsoft.com/office/word/2012/wordml" xmlns:wpg="http://schemas.microsoft.com/office/word/2010/wordprocessingGroup" xmlns:wpi="http://schemas.microsoft.com/office/word/2010/wordprocessingInk" xmlns:wne="http://schemas.microsoft.com/office/word/2006/wordml" xmlns:wps="http://schemas.microsoft.com/office/word/2010/wordprocessingShape" mc:Ignorable="w14 w15 wp14">
   <w:footnote w:type="separator" w:id="-1">
     <w:p>
       <w:r>
@@ -506,7 +506,7 @@
 </file>
 
 <file path=word/numbering.xml><?xml version="1.0" encoding="utf-8"?>
-<w:numbering xmlns:wpc="http://schemas.microsoft.com/office/word/2010/wordprocessingCanvas" xmlns:mo="http://schemas.microsoft.com/office/mac/office/2008/main" xmlns:mc="http://schemas.openxmlformats.org/markup-compatibility/2006" xmlns:mv="urn:schemas-microsoft-com:mac:vml" xmlns:o="urn:schemas-microsoft-com:office:office" xmlns:r="http://schemas.openxmlformats.org/officeDocument/2006/relationships" xmlns:m="http://schemas.openxmlformats.org/officeDocument/2006/math" xmlns:v="urn:schemas-microsoft-com:vml" xmlns:wp14="http://schemas.microsoft.com/office/word/2010/wordprocessingDrawing" xmlns:wp="http://schemas.openxmlformats.org/drawingml/2006/wordprocessingDrawing" xmlns:w10="urn:schemas-microsoft-com:office:word" xmlns:w="http://schemas.openxmlformats.org/wordprocessingml/2006/main" xmlns:w14="http://schemas.microsoft.com/office/word/2010/wordml" xmlns:w15="http://schemas.microsoft.com/office/word/2012/wordml" xmlns:wpg="http://schemas.microsoft.com/office/word/2010/wordprocessingGroup" xmlns:wpi="http://schemas.microsoft.com/office/word/2010/wordprocessingInk" xmlns:wne="http://schemas.microsoft.com/office/word/2006/wordml" xmlns:wps="http://schemas.microsoft.com/office/word/2010/wordprocessingShape" mc:Ignorable="w14 w15 wp14">
+<w:numbering xmlns:wpc="http://schemas.microsoft.com/office/word/2010/wordprocessingCanvas" xmlns:mc="http://schemas.openxmlformats.org/markup-compatibility/2006" xmlns:o="urn:schemas-microsoft-com:office:office" xmlns:r="http://schemas.openxmlformats.org/officeDocument/2006/relationships" xmlns:m="http://schemas.openxmlformats.org/officeDocument/2006/math" xmlns:v="urn:schemas-microsoft-com:vml" xmlns:wp14="http://schemas.microsoft.com/office/word/2010/wordprocessingDrawing" xmlns:wp="http://schemas.openxmlformats.org/drawingml/2006/wordprocessingDrawing" xmlns:w10="urn:schemas-microsoft-com:office:word" xmlns:w="http://schemas.openxmlformats.org/wordprocessingml/2006/main" xmlns:w14="http://schemas.microsoft.com/office/word/2010/wordml" xmlns:w15="http://schemas.microsoft.com/office/word/2012/wordml" xmlns:wpg="http://schemas.microsoft.com/office/word/2010/wordprocessingGroup" xmlns:wpi="http://schemas.microsoft.com/office/word/2010/wordprocessingInk" xmlns:wne="http://schemas.microsoft.com/office/word/2006/wordml" xmlns:wps="http://schemas.microsoft.com/office/word/2010/wordprocessingShape" mc:Ignorable="w14 w15 wp14">
   <w:abstractNum w:abstractNumId="0">
     <w:nsid w:val="FFFFFF88"/>
     <w:multiLevelType w:val="singleLevel"/>
@@ -787,7 +787,7 @@
       </w:pPr>
     </w:pPrDefault>
   </w:docDefaults>
-  <w:latentStyles w:defLockedState="0" w:defUIPriority="99" w:defSemiHidden="0" w:defUnhideWhenUsed="0" w:defQFormat="0" w:count="380">
+  <w:latentStyles w:defLockedState="0" w:defUIPriority="99" w:defSemiHidden="0" w:defUnhideWhenUsed="0" w:defQFormat="0" w:count="371">
     <w:lsdException w:name="Normal" w:uiPriority="0" w:qFormat="1"/>
     <w:lsdException w:name="heading 1" w:uiPriority="9" w:qFormat="1"/>
     <w:lsdException w:name="heading 2" w:semiHidden="1" w:uiPriority="9" w:unhideWhenUsed="1" w:qFormat="1"/>
@@ -1830,6 +1830,36 @@
       <w:u w:val="single"/>
     </w:rPr>
   </w:style>
+  <w:style w:type="paragraph" w:styleId="BalloonText">
+    <w:name w:val="Balloon Text"/>
+    <w:basedOn w:val="Normal"/>
+    <w:link w:val="BalloonTextChar"/>
+    <w:uiPriority w:val="99"/>
+    <w:semiHidden/>
+    <w:unhideWhenUsed/>
+    <w:rsid w:val="002C33C8"/>
+    <w:pPr>
+      <w:spacing w:after="0" w:line="240" w:lineRule="auto"/>
+    </w:pPr>
+    <w:rPr>
+      <w:rFonts w:ascii="Segoe UI" w:hAnsi="Segoe UI" w:cs="Segoe UI"/>
+      <w:sz w:val="18"/>
+      <w:szCs w:val="18"/>
+    </w:rPr>
+  </w:style>
+  <w:style w:type="character" w:customStyle="1" w:styleId="BalloonTextChar">
+    <w:name w:val="Balloon Text Char"/>
+    <w:basedOn w:val="DefaultParagraphFont"/>
+    <w:link w:val="BalloonText"/>
+    <w:uiPriority w:val="99"/>
+    <w:semiHidden/>
+    <w:rsid w:val="002C33C8"/>
+    <w:rPr>
+      <w:rFonts w:ascii="Segoe UI" w:hAnsi="Segoe UI" w:cs="Segoe UI"/>
+      <w:sz w:val="18"/>
+      <w:szCs w:val="18"/>
+    </w:rPr>
+  </w:style>
 </w:styles>
 </file>
 
